--- a/РАЗДЕЛ 3/Особенности технической реализации (Автосохраненный).docx
+++ b/РАЗДЕЛ 3/Особенности технической реализации (Автосохраненный).docx
@@ -10,8 +10,6 @@
           <w:numId w:val="3"/>
         </w:numPr>
       </w:pPr>
-      <w:bookmarkStart w:id="0" w:name="_GoBack"/>
-      <w:bookmarkEnd w:id="0"/>
       <w:r>
         <w:t xml:space="preserve">Особенности технической реализации </w:t>
       </w:r>
@@ -26,6 +24,695 @@
       <w:r>
         <w:t xml:space="preserve">Общая структура </w:t>
       </w:r>
+    </w:p>
+    <w:p>
+      <w:pPr>
+        <w:spacing w:after="0" w:line="240" w:lineRule="auto"/>
+        <w:rPr>
+          <w:rFonts w:ascii="Consolas" w:hAnsi="Consolas"/>
+          <w:sz w:val="22"/>
+        </w:rPr>
+      </w:pPr>
+      <w:r>
+        <w:rPr>
+          <w:rFonts w:ascii="Consolas" w:hAnsi="Consolas"/>
+          <w:sz w:val="22"/>
+        </w:rPr>
+        <w:t>├───</w:t>
+      </w:r>
+      <w:proofErr w:type="spellStart"/>
+      <w:r>
+        <w:rPr>
+          <w:rFonts w:ascii="Consolas" w:hAnsi="Consolas"/>
+          <w:sz w:val="22"/>
+        </w:rPr>
+        <w:t>db</w:t>
+      </w:r>
+      <w:proofErr w:type="spellEnd"/>
+    </w:p>
+    <w:p>
+      <w:pPr>
+        <w:spacing w:after="0" w:line="240" w:lineRule="auto"/>
+        <w:rPr>
+          <w:rFonts w:ascii="Consolas" w:hAnsi="Consolas"/>
+          <w:sz w:val="22"/>
+        </w:rPr>
+      </w:pPr>
+      <w:r>
+        <w:rPr>
+          <w:rFonts w:ascii="Consolas" w:hAnsi="Consolas"/>
+          <w:sz w:val="22"/>
+        </w:rPr>
+        <w:t>├───</w:t>
+      </w:r>
+      <w:proofErr w:type="spellStart"/>
+      <w:r>
+        <w:rPr>
+          <w:rFonts w:ascii="Consolas" w:hAnsi="Consolas"/>
+          <w:sz w:val="22"/>
+        </w:rPr>
+        <w:t>doc</w:t>
+      </w:r>
+      <w:proofErr w:type="spellEnd"/>
+    </w:p>
+    <w:p>
+      <w:pPr>
+        <w:spacing w:after="0" w:line="240" w:lineRule="auto"/>
+        <w:rPr>
+          <w:rFonts w:ascii="Consolas" w:hAnsi="Consolas"/>
+          <w:sz w:val="22"/>
+        </w:rPr>
+      </w:pPr>
+      <w:r>
+        <w:rPr>
+          <w:rFonts w:ascii="Consolas" w:hAnsi="Consolas"/>
+          <w:sz w:val="22"/>
+        </w:rPr>
+        <w:t>├───</w:t>
+      </w:r>
+      <w:proofErr w:type="spellStart"/>
+      <w:r>
+        <w:rPr>
+          <w:rFonts w:ascii="Consolas" w:hAnsi="Consolas"/>
+          <w:sz w:val="22"/>
+        </w:rPr>
+        <w:t>resources</w:t>
+      </w:r>
+      <w:proofErr w:type="spellEnd"/>
+    </w:p>
+    <w:p>
+      <w:pPr>
+        <w:spacing w:after="0" w:line="240" w:lineRule="auto"/>
+        <w:rPr>
+          <w:rFonts w:ascii="Consolas" w:hAnsi="Consolas"/>
+          <w:sz w:val="22"/>
+        </w:rPr>
+      </w:pPr>
+      <w:r>
+        <w:rPr>
+          <w:rFonts w:ascii="Consolas" w:hAnsi="Consolas"/>
+          <w:sz w:val="22"/>
+        </w:rPr>
+        <w:t>│   └───</w:t>
+      </w:r>
+      <w:proofErr w:type="spellStart"/>
+      <w:r>
+        <w:rPr>
+          <w:rFonts w:ascii="Consolas" w:hAnsi="Consolas"/>
+          <w:sz w:val="22"/>
+        </w:rPr>
+        <w:t>public</w:t>
+      </w:r>
+      <w:proofErr w:type="spellEnd"/>
+    </w:p>
+    <w:p>
+      <w:pPr>
+        <w:spacing w:after="0" w:line="240" w:lineRule="auto"/>
+        <w:rPr>
+          <w:rFonts w:ascii="Consolas" w:hAnsi="Consolas"/>
+          <w:sz w:val="22"/>
+        </w:rPr>
+      </w:pPr>
+      <w:r>
+        <w:rPr>
+          <w:rFonts w:ascii="Consolas" w:hAnsi="Consolas"/>
+          <w:sz w:val="22"/>
+        </w:rPr>
+        <w:t>│       ├───</w:t>
+      </w:r>
+      <w:proofErr w:type="spellStart"/>
+      <w:r>
+        <w:rPr>
+          <w:rFonts w:ascii="Consolas" w:hAnsi="Consolas"/>
+          <w:sz w:val="22"/>
+        </w:rPr>
+        <w:t>images</w:t>
+      </w:r>
+      <w:proofErr w:type="spellEnd"/>
+    </w:p>
+    <w:p>
+      <w:pPr>
+        <w:spacing w:after="0" w:line="240" w:lineRule="auto"/>
+        <w:rPr>
+          <w:rFonts w:ascii="Consolas" w:hAnsi="Consolas"/>
+          <w:sz w:val="22"/>
+        </w:rPr>
+      </w:pPr>
+      <w:r>
+        <w:rPr>
+          <w:rFonts w:ascii="Consolas" w:hAnsi="Consolas"/>
+          <w:sz w:val="22"/>
+        </w:rPr>
+        <w:t>│       ├───</w:t>
+      </w:r>
+      <w:proofErr w:type="spellStart"/>
+      <w:r>
+        <w:rPr>
+          <w:rFonts w:ascii="Consolas" w:hAnsi="Consolas"/>
+          <w:sz w:val="22"/>
+        </w:rPr>
+        <w:t>js</w:t>
+      </w:r>
+      <w:proofErr w:type="spellEnd"/>
+    </w:p>
+    <w:p>
+      <w:pPr>
+        <w:spacing w:after="0" w:line="240" w:lineRule="auto"/>
+        <w:rPr>
+          <w:rFonts w:ascii="Consolas" w:hAnsi="Consolas"/>
+          <w:sz w:val="22"/>
+        </w:rPr>
+      </w:pPr>
+      <w:r>
+        <w:rPr>
+          <w:rFonts w:ascii="Consolas" w:hAnsi="Consolas"/>
+          <w:sz w:val="22"/>
+        </w:rPr>
+        <w:t>│       └───</w:t>
+      </w:r>
+      <w:proofErr w:type="spellStart"/>
+      <w:r>
+        <w:rPr>
+          <w:rFonts w:ascii="Consolas" w:hAnsi="Consolas"/>
+          <w:sz w:val="22"/>
+        </w:rPr>
+        <w:t>nodes</w:t>
+      </w:r>
+      <w:proofErr w:type="spellEnd"/>
+    </w:p>
+    <w:p>
+      <w:pPr>
+        <w:spacing w:after="0" w:line="240" w:lineRule="auto"/>
+        <w:rPr>
+          <w:rFonts w:ascii="Consolas" w:hAnsi="Consolas"/>
+          <w:sz w:val="22"/>
+        </w:rPr>
+      </w:pPr>
+      <w:r>
+        <w:rPr>
+          <w:rFonts w:ascii="Consolas" w:hAnsi="Consolas"/>
+          <w:sz w:val="22"/>
+        </w:rPr>
+        <w:t>│           └───</w:t>
+      </w:r>
+      <w:proofErr w:type="spellStart"/>
+      <w:r>
+        <w:rPr>
+          <w:rFonts w:ascii="Consolas" w:hAnsi="Consolas"/>
+          <w:sz w:val="22"/>
+        </w:rPr>
+        <w:t>js</w:t>
+      </w:r>
+      <w:proofErr w:type="spellEnd"/>
+    </w:p>
+    <w:p>
+      <w:pPr>
+        <w:spacing w:after="0" w:line="240" w:lineRule="auto"/>
+        <w:rPr>
+          <w:rFonts w:ascii="Consolas" w:hAnsi="Consolas"/>
+          <w:sz w:val="22"/>
+        </w:rPr>
+      </w:pPr>
+      <w:r>
+        <w:rPr>
+          <w:rFonts w:ascii="Consolas" w:hAnsi="Consolas"/>
+          <w:sz w:val="22"/>
+        </w:rPr>
+        <w:t>├───</w:t>
+      </w:r>
+      <w:proofErr w:type="spellStart"/>
+      <w:r>
+        <w:rPr>
+          <w:rFonts w:ascii="Consolas" w:hAnsi="Consolas"/>
+          <w:sz w:val="22"/>
+        </w:rPr>
+        <w:t>src</w:t>
+      </w:r>
+      <w:proofErr w:type="spellEnd"/>
+    </w:p>
+    <w:p>
+      <w:pPr>
+        <w:spacing w:after="0" w:line="240" w:lineRule="auto"/>
+        <w:rPr>
+          <w:rFonts w:ascii="Consolas" w:hAnsi="Consolas"/>
+          <w:sz w:val="22"/>
+        </w:rPr>
+      </w:pPr>
+      <w:r>
+        <w:rPr>
+          <w:rFonts w:ascii="Consolas" w:hAnsi="Consolas"/>
+          <w:sz w:val="22"/>
+        </w:rPr>
+        <w:t>│   └───</w:t>
+      </w:r>
+      <w:r>
+        <w:rPr>
+          <w:rFonts w:ascii="Consolas" w:hAnsi="Consolas"/>
+          <w:sz w:val="22"/>
+          <w:lang w:val="en-US"/>
+        </w:rPr>
+        <w:t>map</w:t>
+      </w:r>
+      <w:r>
+        <w:rPr>
+          <w:rFonts w:ascii="Consolas" w:hAnsi="Consolas"/>
+          <w:sz w:val="22"/>
+        </w:rPr>
+        <w:t>_</w:t>
+      </w:r>
+      <w:proofErr w:type="spellStart"/>
+      <w:r>
+        <w:rPr>
+          <w:rFonts w:ascii="Consolas" w:hAnsi="Consolas"/>
+          <w:sz w:val="22"/>
+          <w:lang w:val="en-US"/>
+        </w:rPr>
+        <w:t>artek</w:t>
+      </w:r>
+      <w:proofErr w:type="spellEnd"/>
+      <w:r>
+        <w:rPr>
+          <w:rFonts w:ascii="Consolas" w:hAnsi="Consolas"/>
+          <w:sz w:val="22"/>
+        </w:rPr>
+        <w:t>_</w:t>
+      </w:r>
+      <w:r>
+        <w:rPr>
+          <w:rFonts w:ascii="Consolas" w:hAnsi="Consolas"/>
+          <w:sz w:val="22"/>
+          <w:lang w:val="en-US"/>
+        </w:rPr>
+        <w:t>server</w:t>
+      </w:r>
+    </w:p>
+    <w:p>
+      <w:pPr>
+        <w:spacing w:after="0" w:line="240" w:lineRule="auto"/>
+        <w:rPr>
+          <w:rFonts w:ascii="Consolas" w:hAnsi="Consolas"/>
+          <w:sz w:val="22"/>
+          <w:lang w:val="en-US"/>
+        </w:rPr>
+      </w:pPr>
+      <w:r>
+        <w:rPr>
+          <w:rFonts w:ascii="Consolas" w:hAnsi="Consolas"/>
+          <w:sz w:val="22"/>
+          <w:lang w:val="en-US"/>
+        </w:rPr>
+        <w:t>├───target</w:t>
+      </w:r>
+    </w:p>
+    <w:p>
+      <w:pPr>
+        <w:spacing w:after="0" w:line="240" w:lineRule="auto"/>
+        <w:rPr>
+          <w:rFonts w:ascii="Consolas" w:hAnsi="Consolas"/>
+          <w:sz w:val="22"/>
+          <w:lang w:val="en-US"/>
+        </w:rPr>
+      </w:pPr>
+      <w:r>
+        <w:rPr>
+          <w:rFonts w:ascii="Consolas" w:hAnsi="Consolas"/>
+          <w:sz w:val="22"/>
+          <w:lang w:val="en-US"/>
+        </w:rPr>
+        <w:t>│   ├───base+system+user+dev+90342086</w:t>
+      </w:r>
+    </w:p>
+    <w:p>
+      <w:pPr>
+        <w:spacing w:after="0" w:line="240" w:lineRule="auto"/>
+        <w:rPr>
+          <w:rFonts w:ascii="Consolas" w:hAnsi="Consolas"/>
+          <w:sz w:val="22"/>
+          <w:lang w:val="en-US"/>
+        </w:rPr>
+      </w:pPr>
+      <w:r>
+        <w:rPr>
+          <w:rFonts w:ascii="Consolas" w:hAnsi="Consolas"/>
+          <w:sz w:val="22"/>
+          <w:lang w:val="en-US"/>
+        </w:rPr>
+        <w:t>│   │   ├───classes</w:t>
+      </w:r>
+    </w:p>
+    <w:p>
+      <w:pPr>
+        <w:spacing w:after="0" w:line="240" w:lineRule="auto"/>
+        <w:rPr>
+          <w:rFonts w:ascii="Consolas" w:hAnsi="Consolas"/>
+          <w:sz w:val="22"/>
+          <w:lang w:val="en-US"/>
+        </w:rPr>
+      </w:pPr>
+      <w:r>
+        <w:rPr>
+          <w:rFonts w:ascii="Consolas" w:hAnsi="Consolas"/>
+          <w:sz w:val="22"/>
+          <w:lang w:val="en-US"/>
+        </w:rPr>
+        <w:t>│   │   │   └───META-INF</w:t>
+      </w:r>
+    </w:p>
+    <w:p>
+      <w:pPr>
+        <w:spacing w:after="0" w:line="240" w:lineRule="auto"/>
+        <w:rPr>
+          <w:rFonts w:ascii="Consolas" w:hAnsi="Consolas"/>
+          <w:sz w:val="22"/>
+          <w:lang w:val="en-US"/>
+        </w:rPr>
+      </w:pPr>
+      <w:r>
+        <w:rPr>
+          <w:rFonts w:ascii="Consolas" w:hAnsi="Consolas"/>
+          <w:sz w:val="22"/>
+          <w:lang w:val="en-US"/>
+        </w:rPr>
+        <w:t>│   │   │       └───maven</w:t>
+      </w:r>
+    </w:p>
+    <w:p>
+      <w:pPr>
+        <w:spacing w:after="0" w:line="240" w:lineRule="auto"/>
+        <w:rPr>
+          <w:rFonts w:ascii="Consolas" w:hAnsi="Consolas"/>
+          <w:sz w:val="22"/>
+          <w:lang w:val="en-US"/>
+        </w:rPr>
+      </w:pPr>
+      <w:r>
+        <w:rPr>
+          <w:rFonts w:ascii="Consolas" w:hAnsi="Consolas"/>
+          <w:sz w:val="22"/>
+          <w:lang w:val="en-US"/>
+        </w:rPr>
+        <w:t>│   │   │           └───map-</w:t>
+      </w:r>
+      <w:proofErr w:type="spellStart"/>
+      <w:r>
+        <w:rPr>
+          <w:rFonts w:ascii="Consolas" w:hAnsi="Consolas"/>
+          <w:sz w:val="22"/>
+          <w:lang w:val="en-US"/>
+        </w:rPr>
+        <w:t>artek</w:t>
+      </w:r>
+      <w:proofErr w:type="spellEnd"/>
+      <w:r>
+        <w:rPr>
+          <w:rFonts w:ascii="Consolas" w:hAnsi="Consolas"/>
+          <w:sz w:val="22"/>
+          <w:lang w:val="en-US"/>
+        </w:rPr>
+        <w:t>-server</w:t>
+      </w:r>
+    </w:p>
+    <w:p>
+      <w:pPr>
+        <w:spacing w:after="0" w:line="240" w:lineRule="auto"/>
+        <w:rPr>
+          <w:rFonts w:ascii="Consolas" w:hAnsi="Consolas"/>
+          <w:sz w:val="22"/>
+          <w:lang w:val="en-US"/>
+        </w:rPr>
+      </w:pPr>
+      <w:r>
+        <w:rPr>
+          <w:rFonts w:ascii="Consolas" w:hAnsi="Consolas"/>
+          <w:sz w:val="22"/>
+          <w:lang w:val="en-US"/>
+        </w:rPr>
+        <w:t>│   │   │               └───map-</w:t>
+      </w:r>
+      <w:proofErr w:type="spellStart"/>
+      <w:r>
+        <w:rPr>
+          <w:rFonts w:ascii="Consolas" w:hAnsi="Consolas"/>
+          <w:sz w:val="22"/>
+          <w:lang w:val="en-US"/>
+        </w:rPr>
+        <w:t>artek</w:t>
+      </w:r>
+      <w:proofErr w:type="spellEnd"/>
+      <w:r>
+        <w:rPr>
+          <w:rFonts w:ascii="Consolas" w:hAnsi="Consolas"/>
+          <w:sz w:val="22"/>
+          <w:lang w:val="en-US"/>
+        </w:rPr>
+        <w:t>-server</w:t>
+      </w:r>
+    </w:p>
+    <w:p>
+      <w:pPr>
+        <w:spacing w:after="0" w:line="240" w:lineRule="auto"/>
+        <w:rPr>
+          <w:rFonts w:ascii="Consolas" w:hAnsi="Consolas"/>
+          <w:sz w:val="22"/>
+          <w:lang w:val="en-US"/>
+        </w:rPr>
+      </w:pPr>
+      <w:r>
+        <w:rPr>
+          <w:rFonts w:ascii="Consolas" w:hAnsi="Consolas"/>
+          <w:sz w:val="22"/>
+          <w:lang w:val="en-US"/>
+        </w:rPr>
+        <w:t>│   │   └───stale</w:t>
+      </w:r>
+    </w:p>
+    <w:p>
+      <w:pPr>
+        <w:spacing w:after="0" w:line="240" w:lineRule="auto"/>
+        <w:rPr>
+          <w:rFonts w:ascii="Consolas" w:hAnsi="Consolas"/>
+          <w:sz w:val="22"/>
+          <w:lang w:val="en-US"/>
+        </w:rPr>
+      </w:pPr>
+      <w:r>
+        <w:rPr>
+          <w:rFonts w:ascii="Consolas" w:hAnsi="Consolas"/>
+          <w:sz w:val="22"/>
+          <w:lang w:val="en-US"/>
+        </w:rPr>
+        <w:t>│   └───default</w:t>
+      </w:r>
+    </w:p>
+    <w:p>
+      <w:pPr>
+        <w:spacing w:after="0" w:line="240" w:lineRule="auto"/>
+        <w:rPr>
+          <w:rFonts w:ascii="Consolas" w:hAnsi="Consolas"/>
+          <w:sz w:val="22"/>
+          <w:lang w:val="en-US"/>
+        </w:rPr>
+      </w:pPr>
+      <w:r>
+        <w:rPr>
+          <w:rFonts w:ascii="Consolas" w:hAnsi="Consolas"/>
+          <w:sz w:val="22"/>
+          <w:lang w:val="en-US"/>
+        </w:rPr>
+        <w:t>│       ├───classes</w:t>
+      </w:r>
+    </w:p>
+    <w:p>
+      <w:pPr>
+        <w:spacing w:after="0" w:line="240" w:lineRule="auto"/>
+        <w:rPr>
+          <w:rFonts w:ascii="Consolas" w:hAnsi="Consolas"/>
+          <w:sz w:val="22"/>
+          <w:lang w:val="en-US"/>
+        </w:rPr>
+      </w:pPr>
+      <w:r>
+        <w:rPr>
+          <w:rFonts w:ascii="Consolas" w:hAnsi="Consolas"/>
+          <w:sz w:val="22"/>
+          <w:lang w:val="en-US"/>
+        </w:rPr>
+        <w:t>│       │   └───META-INF</w:t>
+      </w:r>
+    </w:p>
+    <w:p>
+      <w:pPr>
+        <w:spacing w:after="0" w:line="240" w:lineRule="auto"/>
+        <w:rPr>
+          <w:rFonts w:ascii="Consolas" w:hAnsi="Consolas"/>
+          <w:sz w:val="22"/>
+          <w:lang w:val="en-US"/>
+        </w:rPr>
+      </w:pPr>
+      <w:r>
+        <w:rPr>
+          <w:rFonts w:ascii="Consolas" w:hAnsi="Consolas"/>
+          <w:sz w:val="22"/>
+          <w:lang w:val="en-US"/>
+        </w:rPr>
+        <w:t>│       │       └───maven</w:t>
+      </w:r>
+    </w:p>
+    <w:p>
+      <w:pPr>
+        <w:spacing w:after="0" w:line="240" w:lineRule="auto"/>
+        <w:rPr>
+          <w:rFonts w:ascii="Consolas" w:hAnsi="Consolas"/>
+          <w:sz w:val="22"/>
+          <w:lang w:val="en-US"/>
+        </w:rPr>
+      </w:pPr>
+      <w:r>
+        <w:rPr>
+          <w:rFonts w:ascii="Consolas" w:hAnsi="Consolas"/>
+          <w:sz w:val="22"/>
+          <w:lang w:val="en-US"/>
+        </w:rPr>
+        <w:t>│       │           └───map-</w:t>
+      </w:r>
+      <w:proofErr w:type="spellStart"/>
+      <w:r>
+        <w:rPr>
+          <w:rFonts w:ascii="Consolas" w:hAnsi="Consolas"/>
+          <w:sz w:val="22"/>
+          <w:lang w:val="en-US"/>
+        </w:rPr>
+        <w:t>artek</w:t>
+      </w:r>
+      <w:proofErr w:type="spellEnd"/>
+      <w:r>
+        <w:rPr>
+          <w:rFonts w:ascii="Consolas" w:hAnsi="Consolas"/>
+          <w:sz w:val="22"/>
+          <w:lang w:val="en-US"/>
+        </w:rPr>
+        <w:t>-server</w:t>
+      </w:r>
+    </w:p>
+    <w:p>
+      <w:pPr>
+        <w:spacing w:after="0" w:line="240" w:lineRule="auto"/>
+        <w:rPr>
+          <w:rFonts w:ascii="Consolas" w:hAnsi="Consolas"/>
+          <w:sz w:val="22"/>
+          <w:lang w:val="en-US"/>
+        </w:rPr>
+      </w:pPr>
+      <w:r>
+        <w:rPr>
+          <w:rFonts w:ascii="Consolas" w:hAnsi="Consolas"/>
+          <w:sz w:val="22"/>
+          <w:lang w:val="en-US"/>
+        </w:rPr>
+        <w:t>│       │               └───map-</w:t>
+      </w:r>
+      <w:proofErr w:type="spellStart"/>
+      <w:r>
+        <w:rPr>
+          <w:rFonts w:ascii="Consolas" w:hAnsi="Consolas"/>
+          <w:sz w:val="22"/>
+          <w:lang w:val="en-US"/>
+        </w:rPr>
+        <w:t>artek</w:t>
+      </w:r>
+      <w:proofErr w:type="spellEnd"/>
+      <w:r>
+        <w:rPr>
+          <w:rFonts w:ascii="Consolas" w:hAnsi="Consolas"/>
+          <w:sz w:val="22"/>
+          <w:lang w:val="en-US"/>
+        </w:rPr>
+        <w:t>-server</w:t>
+      </w:r>
+    </w:p>
+    <w:p>
+      <w:pPr>
+        <w:spacing w:after="0" w:line="240" w:lineRule="auto"/>
+        <w:rPr>
+          <w:rFonts w:ascii="Consolas" w:hAnsi="Consolas"/>
+          <w:sz w:val="22"/>
+          <w:lang w:val="en-US"/>
+        </w:rPr>
+      </w:pPr>
+      <w:r>
+        <w:rPr>
+          <w:rFonts w:ascii="Consolas" w:hAnsi="Consolas"/>
+          <w:sz w:val="22"/>
+          <w:lang w:val="en-US"/>
+        </w:rPr>
+        <w:t>│       └───stale</w:t>
+      </w:r>
+    </w:p>
+    <w:p>
+      <w:pPr>
+        <w:spacing w:after="0" w:line="240" w:lineRule="auto"/>
+        <w:rPr>
+          <w:rFonts w:ascii="Consolas" w:hAnsi="Consolas"/>
+          <w:sz w:val="22"/>
+          <w:lang w:val="en-US"/>
+        </w:rPr>
+      </w:pPr>
+      <w:r>
+        <w:rPr>
+          <w:rFonts w:ascii="Consolas" w:hAnsi="Consolas"/>
+          <w:sz w:val="22"/>
+          <w:lang w:val="en-US"/>
+        </w:rPr>
+        <w:t>└───test</w:t>
+      </w:r>
+    </w:p>
+    <w:p>
+      <w:pPr>
+        <w:spacing w:after="0" w:line="240" w:lineRule="auto"/>
+        <w:rPr>
+          <w:rFonts w:ascii="Consolas" w:hAnsi="Consolas"/>
+          <w:sz w:val="22"/>
+          <w:lang w:val="en-US"/>
+        </w:rPr>
+      </w:pPr>
+      <w:r>
+        <w:rPr>
+          <w:rFonts w:ascii="Consolas" w:hAnsi="Consolas"/>
+          <w:sz w:val="22"/>
+          <w:lang w:val="en-US"/>
+        </w:rPr>
+        <w:t xml:space="preserve">    └───</w:t>
+      </w:r>
+      <w:proofErr w:type="spellStart"/>
+      <w:r>
+        <w:rPr>
+          <w:rFonts w:ascii="Consolas" w:hAnsi="Consolas"/>
+          <w:sz w:val="22"/>
+          <w:lang w:val="en-US"/>
+        </w:rPr>
+        <w:t>map_artek_server</w:t>
+      </w:r>
+      <w:proofErr w:type="spellEnd"/>
+    </w:p>
+    <w:p>
+      <w:pPr>
+        <w:rPr>
+          <w:lang w:val="en-US"/>
+        </w:rPr>
+      </w:pPr>
+      <w:r>
+        <w:rPr>
+          <w:lang w:val="en-US"/>
+        </w:rPr>
+        <w:br w:type="page"/>
+      </w:r>
+    </w:p>
+    <w:p>
+      <w:pPr>
+        <w:rPr>
+          <w:lang w:val="en-US"/>
+        </w:rPr>
+      </w:pPr>
     </w:p>
     <w:p>
       <w:pPr>
@@ -308,13 +995,13 @@
       </w:r>
     </w:p>
     <w:p>
-      <w:r>
-        <w:br w:type="page"/>
-      </w:r>
-    </w:p>
-    <w:p>
-      <w:pPr>
-        <w:pStyle w:val="2"/>
+      <w:pPr>
+        <w:ind w:firstLine="709"/>
+      </w:pPr>
+    </w:p>
+    <w:p>
+      <w:pPr>
+        <w:pStyle w:val="3"/>
         <w:numPr>
           <w:ilvl w:val="1"/>
           <w:numId w:val="3"/>
@@ -324,6 +1011,9 @@
         </w:rPr>
       </w:pPr>
       <w:r>
+        <w:br w:type="page"/>
+      </w:r>
+      <w:r>
         <w:lastRenderedPageBreak/>
         <w:t xml:space="preserve">Модуль работы с </w:t>
       </w:r>
@@ -415,15 +1105,10 @@
         <w:t xml:space="preserve"> </w:t>
       </w:r>
       <w:r>
-        <w:t xml:space="preserve">А </w:t>
-      </w:r>
-      <w:proofErr w:type="gramStart"/>
-      <w:r>
-        <w:t>так же</w:t>
-      </w:r>
-      <w:proofErr w:type="gramEnd"/>
-      <w:r>
-        <w:t xml:space="preserve"> отвечает за отправку сообщений </w:t>
+        <w:t>А так</w:t>
+      </w:r>
+      <w:r>
+        <w:t xml:space="preserve">же отвечает за отправку сообщений </w:t>
       </w:r>
     </w:p>
     <w:p>
@@ -491,7 +1176,7 @@
         <w:t xml:space="preserve"> формата</w:t>
       </w:r>
       <w:r>
-        <w:t xml:space="preserve"> в хеш-таблицы</w:t>
+        <w:t xml:space="preserve"> в хеш-таблицу</w:t>
       </w:r>
       <w:r>
         <w:t xml:space="preserve">. Затем в зависимости от значения ключа </w:t>
@@ -510,6 +1195,9 @@
       </w:r>
       <w:r>
         <w:t>, выполняется требуемое действие.</w:t>
+      </w:r>
+      <w:r>
+        <w:t xml:space="preserve"> Пример сообщения представлен на рисунке</w:t>
       </w:r>
     </w:p>
     <w:p>
@@ -517,8 +1205,106 @@
         <w:ind w:firstLine="709"/>
         <w:jc w:val="both"/>
       </w:pPr>
+      <w:r>
+        <w:rPr>
+          <w:noProof/>
+          <w:lang w:eastAsia="ru-RU"/>
+        </w:rPr>
+        <w:drawing>
+          <wp:inline distT="0" distB="0" distL="0" distR="0">
+            <wp:extent cx="3166745" cy="1059815"/>
+            <wp:effectExtent l="0" t="0" r="0" b="6985"/>
+            <wp:docPr id="2" name="Рисунок 2"/>
+            <wp:cNvGraphicFramePr>
+              <a:graphicFrameLocks xmlns:a="http://schemas.openxmlformats.org/drawingml/2006/main" noChangeAspect="1"/>
+            </wp:cNvGraphicFramePr>
+            <a:graphic xmlns:a="http://schemas.openxmlformats.org/drawingml/2006/main">
+              <a:graphicData uri="http://schemas.openxmlformats.org/drawingml/2006/picture">
+                <pic:pic xmlns:pic="http://schemas.openxmlformats.org/drawingml/2006/picture">
+                  <pic:nvPicPr>
+                    <pic:cNvPr id="1" name=""/>
+                    <pic:cNvPicPr/>
+                  </pic:nvPicPr>
+                  <pic:blipFill rotWithShape="1">
+                    <a:blip r:embed="rId7">
+                      <a:extLst>
+                        <a:ext uri="{28A0092B-C50C-407E-A947-70E740481C1C}">
+                          <a14:useLocalDpi xmlns:a14="http://schemas.microsoft.com/office/drawing/2010/main" val="0"/>
+                        </a:ext>
+                      </a:extLst>
+                    </a:blip>
+                    <a:srcRect l="6865" t="15076" r="40054" b="57076"/>
+                    <a:stretch/>
+                  </pic:blipFill>
+                  <pic:spPr bwMode="auto">
+                    <a:xfrm>
+                      <a:off x="0" y="0"/>
+                      <a:ext cx="3166745" cy="1059815"/>
+                    </a:xfrm>
+                    <a:prstGeom prst="rect">
+                      <a:avLst/>
+                    </a:prstGeom>
+                    <a:ln>
+                      <a:noFill/>
+                    </a:ln>
+                    <a:extLst>
+                      <a:ext uri="{53640926-AAD7-44D8-BBD7-CCE9431645EC}">
+                        <a14:shadowObscured xmlns:a14="http://schemas.microsoft.com/office/drawing/2010/main"/>
+                      </a:ext>
+                    </a:extLst>
+                  </pic:spPr>
+                </pic:pic>
+              </a:graphicData>
+            </a:graphic>
+          </wp:inline>
+        </w:drawing>
+      </w:r>
+      <w:r>
+        <w:t>Рисунок</w:t>
+      </w:r>
+    </w:p>
+    <w:p>
+      <w:pPr>
+        <w:rPr>
+          <w:lang w:val="en-US"/>
+        </w:rPr>
+      </w:pPr>
+      <w:r>
+        <w:rPr>
+          <w:lang w:val="en-US"/>
+        </w:rPr>
+        <w:br w:type="page"/>
+      </w:r>
+    </w:p>
+    <w:p>
+      <w:pPr>
+        <w:pStyle w:val="3"/>
+        <w:numPr>
+          <w:ilvl w:val="1"/>
+          <w:numId w:val="3"/>
+        </w:numPr>
+      </w:pPr>
+      <w:r>
+        <w:lastRenderedPageBreak/>
+        <w:t>Модуль мониторинга ЛВС</w:t>
+      </w:r>
     </w:p>
     <w:p/>
+    <w:p>
+      <w:pPr>
+        <w:rPr>
+          <w:lang w:val="en-US"/>
+        </w:rPr>
+      </w:pPr>
+      <w:r>
+        <w:t>Модуль мон</w:t>
+      </w:r>
+      <w:bookmarkStart w:id="0" w:name="_GoBack"/>
+      <w:bookmarkEnd w:id="0"/>
+      <w:r>
+        <w:t>иторинга ЛВС представляет собой</w:t>
+      </w:r>
+    </w:p>
     <w:sectPr>
       <w:pgSz w:w="11906" w:h="16838"/>
       <w:pgMar w:top="1134" w:right="850" w:bottom="1134" w:left="1701" w:header="708" w:footer="708" w:gutter="0"/>
@@ -731,6 +1517,92 @@
     </w:lvl>
   </w:abstractNum>
   <w:abstractNum w:abstractNumId="2" w15:restartNumberingAfterBreak="0">
+    <w:nsid w:val="3CB0785C"/>
+    <w:multiLevelType w:val="hybridMultilevel"/>
+    <w:tmpl w:val="5F909FD8"/>
+    <w:lvl w:ilvl="0" w:tplc="0419000F">
+      <w:start w:val="1"/>
+      <w:numFmt w:val="decimal"/>
+      <w:lvlText w:val="%1."/>
+      <w:lvlJc w:val="left"/>
+      <w:pPr>
+        <w:ind w:left="1068" w:hanging="360"/>
+      </w:pPr>
+    </w:lvl>
+    <w:lvl w:ilvl="1" w:tplc="04190019" w:tentative="1">
+      <w:start w:val="1"/>
+      <w:numFmt w:val="lowerLetter"/>
+      <w:lvlText w:val="%2."/>
+      <w:lvlJc w:val="left"/>
+      <w:pPr>
+        <w:ind w:left="1788" w:hanging="360"/>
+      </w:pPr>
+    </w:lvl>
+    <w:lvl w:ilvl="2" w:tplc="0419001B" w:tentative="1">
+      <w:start w:val="1"/>
+      <w:numFmt w:val="lowerRoman"/>
+      <w:lvlText w:val="%3."/>
+      <w:lvlJc w:val="right"/>
+      <w:pPr>
+        <w:ind w:left="2508" w:hanging="180"/>
+      </w:pPr>
+    </w:lvl>
+    <w:lvl w:ilvl="3" w:tplc="0419000F" w:tentative="1">
+      <w:start w:val="1"/>
+      <w:numFmt w:val="decimal"/>
+      <w:lvlText w:val="%4."/>
+      <w:lvlJc w:val="left"/>
+      <w:pPr>
+        <w:ind w:left="3228" w:hanging="360"/>
+      </w:pPr>
+    </w:lvl>
+    <w:lvl w:ilvl="4" w:tplc="04190019" w:tentative="1">
+      <w:start w:val="1"/>
+      <w:numFmt w:val="lowerLetter"/>
+      <w:lvlText w:val="%5."/>
+      <w:lvlJc w:val="left"/>
+      <w:pPr>
+        <w:ind w:left="3948" w:hanging="360"/>
+      </w:pPr>
+    </w:lvl>
+    <w:lvl w:ilvl="5" w:tplc="0419001B" w:tentative="1">
+      <w:start w:val="1"/>
+      <w:numFmt w:val="lowerRoman"/>
+      <w:lvlText w:val="%6."/>
+      <w:lvlJc w:val="right"/>
+      <w:pPr>
+        <w:ind w:left="4668" w:hanging="180"/>
+      </w:pPr>
+    </w:lvl>
+    <w:lvl w:ilvl="6" w:tplc="0419000F" w:tentative="1">
+      <w:start w:val="1"/>
+      <w:numFmt w:val="decimal"/>
+      <w:lvlText w:val="%7."/>
+      <w:lvlJc w:val="left"/>
+      <w:pPr>
+        <w:ind w:left="5388" w:hanging="360"/>
+      </w:pPr>
+    </w:lvl>
+    <w:lvl w:ilvl="7" w:tplc="04190019" w:tentative="1">
+      <w:start w:val="1"/>
+      <w:numFmt w:val="lowerLetter"/>
+      <w:lvlText w:val="%8."/>
+      <w:lvlJc w:val="left"/>
+      <w:pPr>
+        <w:ind w:left="6108" w:hanging="360"/>
+      </w:pPr>
+    </w:lvl>
+    <w:lvl w:ilvl="8" w:tplc="0419001B" w:tentative="1">
+      <w:start w:val="1"/>
+      <w:numFmt w:val="lowerRoman"/>
+      <w:lvlText w:val="%9."/>
+      <w:lvlJc w:val="right"/>
+      <w:pPr>
+        <w:ind w:left="6828" w:hanging="180"/>
+      </w:pPr>
+    </w:lvl>
+  </w:abstractNum>
+  <w:abstractNum w:abstractNumId="3" w15:restartNumberingAfterBreak="0">
     <w:nsid w:val="3E865FD1"/>
     <w:multiLevelType w:val="multilevel"/>
     <w:tmpl w:val="0419001F"/>
@@ -816,7 +1688,7 @@
       </w:pPr>
     </w:lvl>
   </w:abstractNum>
-  <w:abstractNum w:abstractNumId="3" w15:restartNumberingAfterBreak="0">
+  <w:abstractNum w:abstractNumId="4" w15:restartNumberingAfterBreak="0">
     <w:nsid w:val="4CE83149"/>
     <w:multiLevelType w:val="multilevel"/>
     <w:tmpl w:val="0419001F"/>
@@ -906,13 +1778,16 @@
     <w:abstractNumId w:val="0"/>
   </w:num>
   <w:num w:numId="2">
-    <w:abstractNumId w:val="3"/>
+    <w:abstractNumId w:val="4"/>
   </w:num>
   <w:num w:numId="3">
-    <w:abstractNumId w:val="2"/>
+    <w:abstractNumId w:val="3"/>
   </w:num>
   <w:num w:numId="4">
     <w:abstractNumId w:val="1"/>
+  </w:num>
+  <w:num w:numId="5">
+    <w:abstractNumId w:val="2"/>
   </w:num>
 </w:numbering>
 </file>
@@ -1727,7 +2602,7 @@
 </file>
 
 <file path=customXml/itemProps1.xml><?xml version="1.0" encoding="utf-8"?>
-<ds:datastoreItem xmlns:ds="http://schemas.openxmlformats.org/officeDocument/2006/customXml" ds:itemID="{B35CAD36-CE1E-4D8B-A5C1-65E615BD494A}">
+<ds:datastoreItem xmlns:ds="http://schemas.openxmlformats.org/officeDocument/2006/customXml" ds:itemID="{0865ED34-B7B3-4DAB-BF74-C376E4FAA747}">
   <ds:schemaRefs>
     <ds:schemaRef ds:uri="http://schemas.openxmlformats.org/officeDocument/2006/bibliography"/>
   </ds:schemaRefs>
